--- a/BUPT_paper/chapter6_configcenter.docx
+++ b/BUPT_paper/chapter6_configcenter.docx
@@ -153,7 +153,7 @@
           <v:shape id="_x0000_i1031" type="#_x0000_t75" style="width:371.4pt;height:474.6pt" o:ole="">
             <v:imagedata r:id="rId8" o:title=""/>
           </v:shape>
-          <o:OLEObject Type="Embed" ProgID="Visio.Drawing.11" ShapeID="_x0000_i1031" DrawAspect="Content" ObjectID="_1523636462" r:id="rId9"/>
+          <o:OLEObject Type="Embed" ProgID="Visio.Drawing.11" ShapeID="_x0000_i1031" DrawAspect="Content" ObjectID="_1523645060" r:id="rId9"/>
         </w:object>
       </w:r>
     </w:p>
@@ -271,8 +271,6 @@
         </w:rPr>
         <w:t>。</w:t>
       </w:r>
-      <w:bookmarkStart w:id="1" w:name="_GoBack"/>
-      <w:bookmarkEnd w:id="1"/>
     </w:p>
     <w:p>
       <w:r>
@@ -453,7 +451,7 @@
                 <w:szCs w:val="22"/>
                 <w:u w:val="single"/>
               </w:rPr>
-              <w:t>getInstance</w:t>
+              <w:t>getSystemConfigType</w:t>
             </w:r>
             <w:proofErr w:type="spellEnd"/>
           </w:p>
@@ -466,6 +464,7 @@
             <w:pPr>
               <w:rPr>
                 <w:rStyle w:val="a6"/>
+                <w:rFonts w:hint="eastAsia"/>
                 <w:i w:val="0"/>
               </w:rPr>
             </w:pPr>
@@ -477,6 +476,30 @@
               </w:rPr>
               <w:t>获取</w:t>
             </w:r>
+            <w:r>
+              <w:rPr>
+                <w:rStyle w:val="a6"/>
+                <w:rFonts w:hint="eastAsia"/>
+                <w:i w:val="0"/>
+              </w:rPr>
+              <w:t>当前系统</w:t>
+            </w:r>
+            <w:r>
+              <w:rPr>
+                <w:rStyle w:val="a6"/>
+                <w:rFonts w:hint="eastAsia"/>
+                <w:i w:val="0"/>
+              </w:rPr>
+              <w:t>运行</w:t>
+            </w:r>
+            <w:r>
+              <w:rPr>
+                <w:rStyle w:val="a6"/>
+                <w:rFonts w:hint="eastAsia"/>
+                <w:i w:val="0"/>
+              </w:rPr>
+              <w:t>的</w:t>
+            </w:r>
             <w:proofErr w:type="spellStart"/>
             <w:r>
               <w:rPr>
@@ -484,7 +507,14 @@
                 <w:rFonts w:hint="eastAsia"/>
                 <w:i w:val="0"/>
               </w:rPr>
-              <w:t>DbPool</w:t>
+              <w:t>E</w:t>
+            </w:r>
+            <w:r>
+              <w:rPr>
+                <w:rStyle w:val="a6"/>
+                <w:i w:val="0"/>
+              </w:rPr>
+              <w:t>nv</w:t>
             </w:r>
             <w:proofErr w:type="spellEnd"/>
             <w:r>
@@ -493,7 +523,7 @@
                 <w:rFonts w:hint="eastAsia"/>
                 <w:i w:val="0"/>
               </w:rPr>
-              <w:t>的实例</w:t>
+              <w:t>变量</w:t>
             </w:r>
           </w:p>
         </w:tc>
@@ -540,7 +570,7 @@
                 <w:sz w:val="22"/>
                 <w:szCs w:val="22"/>
               </w:rPr>
-              <w:t>initialPoolByURI</w:t>
+              <w:t>checkEnvIsProd</w:t>
             </w:r>
             <w:proofErr w:type="spellEnd"/>
           </w:p>
@@ -562,31 +592,7 @@
                 <w:rFonts w:hint="eastAsia"/>
                 <w:i w:val="0"/>
               </w:rPr>
-              <w:t>初始化连接池，设置参数。</w:t>
-            </w:r>
-            <w:r>
-              <w:rPr>
-                <w:rStyle w:val="a6"/>
-                <w:rFonts w:hint="eastAsia"/>
-                <w:i w:val="0"/>
-              </w:rPr>
-              <w:t xml:space="preserve"> </w:t>
-            </w:r>
-            <w:r>
-              <w:rPr>
-                <w:rStyle w:val="a6"/>
-                <w:rFonts w:hint="eastAsia"/>
-                <w:i w:val="0"/>
-              </w:rPr>
-              <w:t>读</w:t>
-            </w:r>
-            <w:r>
-              <w:rPr>
-                <w:rStyle w:val="a6"/>
-                <w:rFonts w:hint="eastAsia"/>
-                <w:i w:val="0"/>
-              </w:rPr>
-              <w:t>zookeeper</w:t>
+              <w:t>当前运行是否是生产环境</w:t>
             </w:r>
           </w:p>
         </w:tc>
@@ -633,7 +639,7 @@
                 <w:sz w:val="22"/>
                 <w:szCs w:val="22"/>
               </w:rPr>
-              <w:t>initialPool</w:t>
+              <w:t>isInte</w:t>
             </w:r>
             <w:proofErr w:type="spellEnd"/>
           </w:p>
@@ -655,7 +661,7 @@
                 <w:rFonts w:hint="eastAsia"/>
                 <w:i w:val="0"/>
               </w:rPr>
-              <w:t>初始化连接池，设置参数。</w:t>
+              <w:t>当前运行是否是</w:t>
             </w:r>
             <w:r>
               <w:rPr>
@@ -663,23 +669,7 @@
                 <w:rFonts w:hint="eastAsia"/>
                 <w:i w:val="0"/>
               </w:rPr>
-              <w:t xml:space="preserve"> </w:t>
-            </w:r>
-            <w:r>
-              <w:rPr>
-                <w:rStyle w:val="a6"/>
-                <w:rFonts w:hint="eastAsia"/>
-                <w:i w:val="0"/>
-              </w:rPr>
-              <w:t>读</w:t>
-            </w:r>
-            <w:r>
-              <w:rPr>
-                <w:rStyle w:val="a6"/>
-                <w:rFonts w:hint="eastAsia"/>
-                <w:i w:val="0"/>
-              </w:rPr>
-              <w:t>zookeeper</w:t>
+              <w:t>测试环境</w:t>
             </w:r>
           </w:p>
         </w:tc>
@@ -726,7 +716,7 @@
                 <w:sz w:val="22"/>
                 <w:szCs w:val="22"/>
               </w:rPr>
-              <w:t>getMongoDataBase</w:t>
+              <w:t>isDev</w:t>
             </w:r>
             <w:proofErr w:type="spellEnd"/>
           </w:p>
@@ -748,7 +738,7 @@
                 <w:rFonts w:hint="eastAsia"/>
                 <w:i w:val="0"/>
               </w:rPr>
-              <w:t>获取</w:t>
+              <w:t>当前运行是否是</w:t>
             </w:r>
             <w:r>
               <w:rPr>
@@ -756,15 +746,7 @@
                 <w:rFonts w:hint="eastAsia"/>
                 <w:i w:val="0"/>
               </w:rPr>
-              <w:t>DB</w:t>
-            </w:r>
-            <w:r>
-              <w:rPr>
-                <w:rStyle w:val="a6"/>
-                <w:rFonts w:hint="eastAsia"/>
-                <w:i w:val="0"/>
-              </w:rPr>
-              <w:t>实例</w:t>
+              <w:t>开发环境</w:t>
             </w:r>
           </w:p>
         </w:tc>
@@ -814,8 +796,9 @@
                 <w:kern w:val="0"/>
                 <w:sz w:val="22"/>
                 <w:szCs w:val="22"/>
-              </w:rPr>
-              <w:t>getCollection</w:t>
+                <w:highlight w:val="lightGray"/>
+              </w:rPr>
+              <w:t>isAli</w:t>
             </w:r>
             <w:proofErr w:type="spellEnd"/>
           </w:p>
@@ -837,7 +820,7 @@
                 <w:rFonts w:hint="eastAsia"/>
                 <w:i w:val="0"/>
               </w:rPr>
-              <w:t>获取</w:t>
+              <w:t>当前运行是否是</w:t>
             </w:r>
             <w:r>
               <w:rPr>
@@ -845,88 +828,26 @@
                 <w:rFonts w:hint="eastAsia"/>
                 <w:i w:val="0"/>
               </w:rPr>
-              <w:t>MongoDB</w:t>
-            </w:r>
+              <w:t>阿里</w:t>
+            </w:r>
+            <w:proofErr w:type="gramStart"/>
             <w:r>
               <w:rPr>
                 <w:rStyle w:val="a6"/>
                 <w:rFonts w:hint="eastAsia"/>
                 <w:i w:val="0"/>
               </w:rPr>
-              <w:t>的集合</w:t>
-            </w:r>
-          </w:p>
-        </w:tc>
-      </w:tr>
-      <w:tr>
-        <w:tc>
-          <w:tcPr>
-            <w:tcW w:w="695" w:type="dxa"/>
-          </w:tcPr>
-          <w:p>
-            <w:pPr>
-              <w:rPr>
-                <w:rStyle w:val="a6"/>
-                <w:i w:val="0"/>
-              </w:rPr>
-            </w:pPr>
+              <w:t>云</w:t>
+            </w:r>
             <w:r>
               <w:rPr>
                 <w:rStyle w:val="a6"/>
                 <w:rFonts w:hint="eastAsia"/>
                 <w:i w:val="0"/>
               </w:rPr>
-              <w:t>6</w:t>
-            </w:r>
-          </w:p>
-        </w:tc>
-        <w:tc>
-          <w:tcPr>
-            <w:tcW w:w="3845" w:type="dxa"/>
-          </w:tcPr>
-          <w:p>
-            <w:pPr>
-              <w:rPr>
-                <w:rFonts w:ascii="Consolas" w:hAnsi="Consolas" w:cs="Consolas"/>
-                <w:color w:val="000000"/>
-                <w:kern w:val="0"/>
-                <w:sz w:val="22"/>
-                <w:szCs w:val="22"/>
-              </w:rPr>
-            </w:pPr>
-            <w:proofErr w:type="spellStart"/>
-            <w:r>
-              <w:rPr>
-                <w:rFonts w:ascii="Consolas" w:hAnsi="Consolas" w:cs="Consolas"/>
-                <w:color w:val="000000"/>
-                <w:kern w:val="0"/>
-                <w:sz w:val="22"/>
-                <w:szCs w:val="22"/>
-              </w:rPr>
-              <w:t>releaseRs</w:t>
-            </w:r>
-            <w:proofErr w:type="spellEnd"/>
-          </w:p>
-        </w:tc>
-        <w:tc>
-          <w:tcPr>
-            <w:tcW w:w="4280" w:type="dxa"/>
-          </w:tcPr>
-          <w:p>
-            <w:pPr>
-              <w:rPr>
-                <w:rStyle w:val="a6"/>
-                <w:i w:val="0"/>
-              </w:rPr>
-            </w:pPr>
-            <w:r>
-              <w:rPr>
-                <w:rStyle w:val="a6"/>
-                <w:rFonts w:hint="eastAsia"/>
-                <w:i w:val="0"/>
-              </w:rPr>
-              <w:t>释放资源</w:t>
-            </w:r>
+              <w:t>环境</w:t>
+            </w:r>
+            <w:proofErr w:type="gramEnd"/>
           </w:p>
         </w:tc>
       </w:tr>
@@ -938,15 +859,9 @@
       </w:pPr>
       <w:proofErr w:type="spellStart"/>
       <w:r>
-        <w:t>TBaseDao</w:t>
+        <w:t>ZkHelper</w:t>
       </w:r>
       <w:proofErr w:type="spellEnd"/>
-      <w:r>
-        <w:rPr>
-          <w:rFonts w:hint="eastAsia"/>
-        </w:rPr>
-        <w:tab/>
-      </w:r>
       <w:r>
         <w:rPr>
           <w:rFonts w:hint="eastAsia"/>
@@ -959,19 +874,55 @@
         <w:rPr>
           <w:rFonts w:hint="eastAsia"/>
         </w:rPr>
-        <w:t>MongoDB</w:t>
+        <w:t>通过启动参数识别服务运行环境</w:t>
       </w:r>
       <w:r>
         <w:rPr>
           <w:rFonts w:hint="eastAsia"/>
         </w:rPr>
-        <w:t>某集合数据的操作类，封装了数据的增，删，改，查操作</w:t>
+        <w:t>，</w:t>
       </w:r>
       <w:r>
         <w:rPr>
           <w:rFonts w:hint="eastAsia"/>
         </w:rPr>
-        <w:t>。</w:t>
+        <w:t>连接指定的</w:t>
+      </w:r>
+      <w:r>
+        <w:rPr>
+          <w:rFonts w:hint="eastAsia"/>
+        </w:rPr>
+        <w:t>zookeeper</w:t>
+      </w:r>
+      <w:r>
+        <w:rPr>
+          <w:rFonts w:hint="eastAsia"/>
+        </w:rPr>
+        <w:t>服务</w:t>
+      </w:r>
+      <w:r>
+        <w:rPr>
+          <w:rFonts w:hint="eastAsia"/>
+        </w:rPr>
+        <w:t>。协助服务进行</w:t>
+      </w:r>
+      <w:r>
+        <w:rPr>
+          <w:rFonts w:hint="eastAsia"/>
+        </w:rPr>
+        <w:t>zookeeper</w:t>
+      </w:r>
+      <w:r>
+        <w:rPr>
+          <w:rFonts w:hint="eastAsia"/>
+        </w:rPr>
+        <w:t>对指定的配置节点变化进行监听</w:t>
+      </w:r>
+      <w:r>
+        <w:rPr>
+          <w:rFonts w:hint="eastAsia"/>
+        </w:rPr>
+        <w:t>.</w:t>
       </w:r>
     </w:p>
     <w:p>
@@ -1014,9 +965,9 @@
         <w:tblLook w:val="01E0" w:firstRow="1" w:lastRow="1" w:firstColumn="1" w:lastColumn="1" w:noHBand="0" w:noVBand="0"/>
       </w:tblPr>
       <w:tblGrid>
-        <w:gridCol w:w="656"/>
-        <w:gridCol w:w="4329"/>
-        <w:gridCol w:w="3835"/>
+        <w:gridCol w:w="760"/>
+        <w:gridCol w:w="2999"/>
+        <w:gridCol w:w="5061"/>
       </w:tblGrid>
       <w:tr>
         <w:tc>
@@ -1180,10 +1131,9 @@
             <w:r>
               <w:rPr>
                 <w:rStyle w:val="a6"/>
-                <w:rFonts w:hint="eastAsia"/>
-                <w:i w:val="0"/>
-              </w:rPr>
-              <w:t>TBaseDao</w:t>
+                <w:i w:val="0"/>
+              </w:rPr>
+              <w:t>ZkHelper</w:t>
             </w:r>
             <w:proofErr w:type="spellEnd"/>
             <w:r>
@@ -1225,6 +1175,9 @@
           </w:tcPr>
           <w:p>
             <w:pPr>
+              <w:tabs>
+                <w:tab w:val="left" w:pos="2724"/>
+              </w:tabs>
               <w:rPr>
                 <w:rStyle w:val="a6"/>
                 <w:i w:val="0"/>
@@ -1233,13 +1186,10 @@
             <w:proofErr w:type="spellStart"/>
             <w:r>
               <w:rPr>
-                <w:rFonts w:ascii="Consolas" w:hAnsi="Consolas" w:cs="Consolas"/>
-                <w:color w:val="000000"/>
-                <w:kern w:val="0"/>
-                <w:sz w:val="22"/>
-                <w:szCs w:val="22"/>
-              </w:rPr>
-              <w:t>findByParams</w:t>
+                <w:rStyle w:val="a6"/>
+                <w:i w:val="0"/>
+              </w:rPr>
+              <w:t>init</w:t>
             </w:r>
             <w:proofErr w:type="spellEnd"/>
           </w:p>
@@ -1261,7 +1211,23 @@
                 <w:rFonts w:hint="eastAsia"/>
                 <w:i w:val="0"/>
               </w:rPr>
-              <w:t>简单的条件查找</w:t>
+              <w:t>通过启动参数初始化</w:t>
+            </w:r>
+            <w:r>
+              <w:rPr>
+                <w:rStyle w:val="a6"/>
+                <w:rFonts w:hint="eastAsia"/>
+                <w:i w:val="0"/>
+              </w:rPr>
+              <w:t>zookeeper</w:t>
+            </w:r>
+            <w:r>
+              <w:rPr>
+                <w:rStyle w:val="a6"/>
+                <w:rFonts w:hint="eastAsia"/>
+                <w:i w:val="0"/>
+              </w:rPr>
+              <w:t>连接</w:t>
             </w:r>
           </w:p>
         </w:tc>
@@ -1308,7 +1274,7 @@
                 <w:sz w:val="22"/>
                 <w:szCs w:val="22"/>
               </w:rPr>
-              <w:t>findByParamsDBObject</w:t>
+              <w:t>checkEnv</w:t>
             </w:r>
             <w:proofErr w:type="spellEnd"/>
           </w:p>
@@ -1330,7 +1296,7 @@
                 <w:rFonts w:hint="eastAsia"/>
                 <w:i w:val="0"/>
               </w:rPr>
-              <w:t>复杂的条件查找</w:t>
+              <w:t>重新初始化</w:t>
             </w:r>
           </w:p>
         </w:tc>
@@ -1368,6 +1334,7 @@
                 <w:i w:val="0"/>
               </w:rPr>
             </w:pPr>
+            <w:proofErr w:type="spellStart"/>
             <w:r>
               <w:rPr>
                 <w:rFonts w:ascii="Consolas" w:hAnsi="Consolas" w:cs="Consolas"/>
@@ -1376,8 +1343,9 @@
                 <w:sz w:val="22"/>
                 <w:szCs w:val="22"/>
               </w:rPr>
-              <w:t>findByParamsDBObject2</w:t>
-            </w:r>
+              <w:t>closeZk</w:t>
+            </w:r>
+            <w:proofErr w:type="spellEnd"/>
           </w:p>
         </w:tc>
         <w:tc>
@@ -1388,6 +1356,7 @@
             <w:pPr>
               <w:rPr>
                 <w:rStyle w:val="a6"/>
+                <w:rFonts w:hint="eastAsia"/>
                 <w:i w:val="0"/>
               </w:rPr>
             </w:pPr>
@@ -1397,7 +1366,7 @@
                 <w:rFonts w:hint="eastAsia"/>
                 <w:i w:val="0"/>
               </w:rPr>
-              <w:t>复杂的条件查找（返回</w:t>
+              <w:t>关闭</w:t>
             </w:r>
             <w:r>
               <w:rPr>
@@ -1405,7 +1374,7 @@
                 <w:rFonts w:hint="eastAsia"/>
                 <w:i w:val="0"/>
               </w:rPr>
-              <w:t>MongoDB</w:t>
+              <w:t>zookeeper</w:t>
             </w:r>
             <w:r>
               <w:rPr>
@@ -1413,7 +1382,7 @@
                 <w:rFonts w:hint="eastAsia"/>
                 <w:i w:val="0"/>
               </w:rPr>
-              <w:t>原生对象）</w:t>
+              <w:t>连接</w:t>
             </w:r>
           </w:p>
         </w:tc>
@@ -1455,7 +1424,6 @@
                 <w:highlight w:val="lightGray"/>
               </w:rPr>
             </w:pPr>
-            <w:proofErr w:type="spellStart"/>
             <w:r>
               <w:rPr>
                 <w:rFonts w:ascii="Consolas" w:hAnsi="Consolas" w:cs="Consolas"/>
@@ -1464,9 +1432,8 @@
                 <w:sz w:val="22"/>
                 <w:szCs w:val="22"/>
               </w:rPr>
-              <w:t>findByParamsDBObjectWithOrderLimit</w:t>
-            </w:r>
-            <w:proofErr w:type="spellEnd"/>
+              <w:t>delete</w:t>
+            </w:r>
           </w:p>
         </w:tc>
         <w:tc>
@@ -1486,47 +1453,7 @@
                 <w:rFonts w:hint="eastAsia"/>
                 <w:i w:val="0"/>
               </w:rPr>
-              <w:t>复杂条件查找</w:t>
-            </w:r>
-            <w:r>
-              <w:rPr>
-                <w:rStyle w:val="a6"/>
-                <w:rFonts w:hint="eastAsia"/>
-                <w:i w:val="0"/>
-              </w:rPr>
-              <w:t>,</w:t>
-            </w:r>
-            <w:r>
-              <w:rPr>
-                <w:rStyle w:val="a6"/>
-                <w:rFonts w:hint="eastAsia"/>
-                <w:i w:val="0"/>
-              </w:rPr>
-              <w:t>增加</w:t>
-            </w:r>
-            <w:r>
-              <w:rPr>
-                <w:rStyle w:val="a6"/>
-                <w:rFonts w:hint="eastAsia"/>
-                <w:i w:val="0"/>
-              </w:rPr>
-              <w:t>limit</w:t>
-            </w:r>
-            <w:r>
-              <w:rPr>
-                <w:rStyle w:val="a6"/>
-                <w:rFonts w:hint="eastAsia"/>
-                <w:i w:val="0"/>
-              </w:rPr>
-              <w:t>和</w:t>
-            </w:r>
-            <w:r>
-              <w:rPr>
-                <w:rStyle w:val="a6"/>
-                <w:rFonts w:hint="eastAsia"/>
-                <w:i w:val="0"/>
-              </w:rPr>
-              <w:t>sort</w:t>
+              <w:t>删除节点</w:t>
             </w:r>
           </w:p>
         </w:tc>
@@ -1576,7 +1503,7 @@
                 <w:sz w:val="22"/>
                 <w:szCs w:val="22"/>
               </w:rPr>
-              <w:t>findByParamsDBObjectWithOrderLimit</w:t>
+              <w:t>addNode</w:t>
             </w:r>
             <w:proofErr w:type="spellEnd"/>
           </w:p>
@@ -1598,47 +1525,7 @@
                 <w:rFonts w:hint="eastAsia"/>
                 <w:i w:val="0"/>
               </w:rPr>
-              <w:t>复杂条件查找</w:t>
-            </w:r>
-            <w:r>
-              <w:rPr>
-                <w:rStyle w:val="a6"/>
-                <w:rFonts w:hint="eastAsia"/>
-                <w:i w:val="0"/>
-              </w:rPr>
-              <w:t>,</w:t>
-            </w:r>
-            <w:r>
-              <w:rPr>
-                <w:rStyle w:val="a6"/>
-                <w:rFonts w:hint="eastAsia"/>
-                <w:i w:val="0"/>
-              </w:rPr>
-              <w:t>支持</w:t>
-            </w:r>
-            <w:r>
-              <w:rPr>
-                <w:rStyle w:val="a6"/>
-                <w:rFonts w:hint="eastAsia"/>
-                <w:i w:val="0"/>
-              </w:rPr>
-              <w:t>limit skip</w:t>
-            </w:r>
-            <w:r>
-              <w:rPr>
-                <w:rStyle w:val="a6"/>
-                <w:rFonts w:hint="eastAsia"/>
-                <w:i w:val="0"/>
-              </w:rPr>
-              <w:t>和</w:t>
-            </w:r>
-            <w:r>
-              <w:rPr>
-                <w:rStyle w:val="a6"/>
-                <w:rFonts w:hint="eastAsia"/>
-                <w:i w:val="0"/>
-              </w:rPr>
-              <w:t>sort</w:t>
+              <w:t>新增节点</w:t>
             </w:r>
           </w:p>
         </w:tc>
@@ -1689,7 +1576,7 @@
                 <w:sz w:val="22"/>
                 <w:szCs w:val="22"/>
               </w:rPr>
-              <w:t>findOne</w:t>
+              <w:t>subscribeDataChanges</w:t>
             </w:r>
             <w:proofErr w:type="spellEnd"/>
           </w:p>
@@ -1711,7 +1598,7 @@
                 <w:rFonts w:hint="eastAsia"/>
                 <w:i w:val="0"/>
               </w:rPr>
-              <w:t>条件查找唯一记录</w:t>
+              <w:t>节点数据变化监听</w:t>
             </w:r>
           </w:p>
         </w:tc>
@@ -1753,6 +1640,7 @@
                 <w:highlight w:val="lightGray"/>
               </w:rPr>
             </w:pPr>
+            <w:proofErr w:type="spellStart"/>
             <w:r>
               <w:rPr>
                 <w:rFonts w:ascii="Consolas" w:hAnsi="Consolas" w:cs="Consolas"/>
@@ -1762,8 +1650,9 @@
                 <w:szCs w:val="22"/>
                 <w:u w:val="single"/>
               </w:rPr>
-              <w:t>findOne2</w:t>
-            </w:r>
+              <w:t>subscribeChildChanges</w:t>
+            </w:r>
+            <w:proofErr w:type="spellEnd"/>
           </w:p>
         </w:tc>
         <w:tc>
@@ -1783,7 +1672,7 @@
                 <w:rFonts w:hint="eastAsia"/>
                 <w:i w:val="0"/>
               </w:rPr>
-              <w:t>条件查找唯一记录</w:t>
+              <w:t>节点子节点变化监听</w:t>
             </w:r>
           </w:p>
         </w:tc>
@@ -1835,7 +1724,7 @@
                 <w:sz w:val="22"/>
                 <w:szCs w:val="22"/>
               </w:rPr>
-              <w:t>findOneById</w:t>
+              <w:t>getChildren</w:t>
             </w:r>
             <w:proofErr w:type="spellEnd"/>
           </w:p>
@@ -1857,7 +1746,23 @@
                 <w:rFonts w:hint="eastAsia"/>
                 <w:i w:val="0"/>
               </w:rPr>
-              <w:t>根据主键查找</w:t>
+              <w:t>获取</w:t>
+            </w:r>
+            <w:r>
+              <w:rPr>
+                <w:rStyle w:val="a6"/>
+                <w:rFonts w:hint="eastAsia"/>
+                <w:i w:val="0"/>
+              </w:rPr>
+              <w:t>path</w:t>
+            </w:r>
+            <w:r>
+              <w:rPr>
+                <w:rStyle w:val="a6"/>
+                <w:rFonts w:hint="eastAsia"/>
+                <w:i w:val="0"/>
+              </w:rPr>
+              <w:t>节点下的儿子节点列表</w:t>
             </w:r>
           </w:p>
         </w:tc>
@@ -1907,7 +1812,7 @@
                 <w:sz w:val="22"/>
                 <w:szCs w:val="22"/>
               </w:rPr>
-              <w:t>addorupdate</w:t>
+              <w:t>getValue</w:t>
             </w:r>
             <w:proofErr w:type="spellEnd"/>
           </w:p>
@@ -1929,7 +1834,7 @@
                 <w:rFonts w:hint="eastAsia"/>
                 <w:i w:val="0"/>
               </w:rPr>
-              <w:t>添加或者修改记录</w:t>
+              <w:t>获取节点数据</w:t>
             </w:r>
           </w:p>
         </w:tc>
@@ -1952,7 +1857,6 @@
                 <w:rFonts w:hint="eastAsia"/>
                 <w:i w:val="0"/>
               </w:rPr>
-              <w:lastRenderedPageBreak/>
               <w:t>11</w:t>
             </w:r>
           </w:p>
@@ -1980,7 +1884,7 @@
                 <w:sz w:val="22"/>
                 <w:szCs w:val="22"/>
               </w:rPr>
-              <w:t>dropCollection</w:t>
+              <w:t>createEphemeral</w:t>
             </w:r>
             <w:proofErr w:type="spellEnd"/>
           </w:p>
@@ -1999,25 +1903,10 @@
             <w:r>
               <w:rPr>
                 <w:rStyle w:val="a6"/>
-                <w:i w:val="0"/>
-              </w:rPr>
-              <w:t>D</w:t>
-            </w:r>
-            <w:r>
-              <w:rPr>
-                <w:rStyle w:val="a6"/>
                 <w:rFonts w:hint="eastAsia"/>
                 <w:i w:val="0"/>
               </w:rPr>
-              <w:t>rop</w:t>
-            </w:r>
-            <w:r>
-              <w:rPr>
-                <w:rStyle w:val="a6"/>
-                <w:rFonts w:hint="eastAsia"/>
-                <w:i w:val="0"/>
-              </w:rPr>
-              <w:t>一个集合</w:t>
+              <w:t>创建临时节点</w:t>
             </w:r>
           </w:p>
         </w:tc>
@@ -2040,6 +1929,7 @@
                 <w:rFonts w:hint="eastAsia"/>
                 <w:i w:val="0"/>
               </w:rPr>
+              <w:lastRenderedPageBreak/>
               <w:t>12</w:t>
             </w:r>
           </w:p>
@@ -2067,7 +1957,7 @@
                 <w:sz w:val="22"/>
                 <w:szCs w:val="22"/>
               </w:rPr>
-              <w:t>addBatch</w:t>
+              <w:t>setPathData</w:t>
             </w:r>
             <w:proofErr w:type="spellEnd"/>
           </w:p>
@@ -2089,603 +1979,16 @@
                 <w:rFonts w:hint="eastAsia"/>
                 <w:i w:val="0"/>
               </w:rPr>
-              <w:t>批量插入</w:t>
-            </w:r>
-            <w:r>
-              <w:rPr>
-                <w:rStyle w:val="a6"/>
-                <w:rFonts w:hint="eastAsia"/>
-                <w:i w:val="0"/>
-              </w:rPr>
-              <w:t>（</w:t>
-            </w:r>
-            <w:r>
-              <w:rPr>
-                <w:rStyle w:val="a6"/>
-                <w:rFonts w:hint="eastAsia"/>
-                <w:i w:val="0"/>
-              </w:rPr>
-              <w:t>这个慎用</w:t>
-            </w:r>
-            <w:r>
-              <w:rPr>
-                <w:rStyle w:val="a6"/>
-                <w:rFonts w:hint="eastAsia"/>
-                <w:i w:val="0"/>
-              </w:rPr>
-              <w:t>，</w:t>
-            </w:r>
-            <w:r>
-              <w:rPr>
-                <w:rStyle w:val="a6"/>
-                <w:rFonts w:hint="eastAsia"/>
-                <w:i w:val="0"/>
-              </w:rPr>
-              <w:t>因为一次插入是一个库和表</w:t>
-            </w:r>
-            <w:r>
-              <w:rPr>
-                <w:rStyle w:val="a6"/>
-                <w:rFonts w:hint="eastAsia"/>
-                <w:i w:val="0"/>
-              </w:rPr>
-              <w:t>，</w:t>
-            </w:r>
-            <w:r>
-              <w:rPr>
-                <w:rStyle w:val="a6"/>
-                <w:rFonts w:hint="eastAsia"/>
-                <w:i w:val="0"/>
-              </w:rPr>
-              <w:t>所以不能走分表逻辑</w:t>
-            </w:r>
-            <w:r>
-              <w:rPr>
-                <w:rStyle w:val="a6"/>
-                <w:rFonts w:hint="eastAsia"/>
-                <w:i w:val="0"/>
-              </w:rPr>
-              <w:t>）</w:t>
-            </w:r>
-          </w:p>
-        </w:tc>
-      </w:tr>
-      <w:tr>
-        <w:tc>
-          <w:tcPr>
-            <w:tcW w:w="760" w:type="dxa"/>
-          </w:tcPr>
-          <w:p>
-            <w:pPr>
-              <w:rPr>
-                <w:rStyle w:val="a6"/>
-                <w:i w:val="0"/>
-              </w:rPr>
-            </w:pPr>
-            <w:r>
-              <w:rPr>
-                <w:rStyle w:val="a6"/>
-                <w:rFonts w:hint="eastAsia"/>
-                <w:i w:val="0"/>
-              </w:rPr>
-              <w:t>13</w:t>
-            </w:r>
-          </w:p>
-        </w:tc>
-        <w:tc>
-          <w:tcPr>
-            <w:tcW w:w="2999" w:type="dxa"/>
-          </w:tcPr>
-          <w:p>
-            <w:pPr>
-              <w:rPr>
-                <w:rFonts w:ascii="Consolas" w:hAnsi="Consolas" w:cs="Consolas"/>
-                <w:color w:val="000000"/>
-                <w:kern w:val="0"/>
-                <w:sz w:val="22"/>
-                <w:szCs w:val="22"/>
-              </w:rPr>
-            </w:pPr>
-            <w:r>
-              <w:rPr>
-                <w:rFonts w:ascii="Consolas" w:hAnsi="Consolas" w:cs="Consolas"/>
-                <w:color w:val="000000"/>
-                <w:kern w:val="0"/>
-                <w:sz w:val="22"/>
-                <w:szCs w:val="22"/>
-              </w:rPr>
-              <w:t>update</w:t>
-            </w:r>
-          </w:p>
-        </w:tc>
-        <w:tc>
-          <w:tcPr>
-            <w:tcW w:w="5061" w:type="dxa"/>
-          </w:tcPr>
-          <w:p>
-            <w:pPr>
-              <w:rPr>
-                <w:rStyle w:val="a6"/>
-                <w:i w:val="0"/>
-              </w:rPr>
-            </w:pPr>
-            <w:r>
-              <w:rPr>
-                <w:rStyle w:val="a6"/>
-                <w:rFonts w:hint="eastAsia"/>
-                <w:i w:val="0"/>
-              </w:rPr>
-              <w:t>修改对象</w:t>
-            </w:r>
-          </w:p>
-        </w:tc>
-      </w:tr>
-      <w:tr>
-        <w:tc>
-          <w:tcPr>
-            <w:tcW w:w="760" w:type="dxa"/>
-          </w:tcPr>
-          <w:p>
-            <w:pPr>
-              <w:rPr>
-                <w:rStyle w:val="a6"/>
-                <w:i w:val="0"/>
-              </w:rPr>
-            </w:pPr>
-            <w:r>
-              <w:rPr>
-                <w:rStyle w:val="a6"/>
-                <w:rFonts w:hint="eastAsia"/>
-                <w:i w:val="0"/>
-              </w:rPr>
-              <w:t>14</w:t>
-            </w:r>
-          </w:p>
-        </w:tc>
-        <w:tc>
-          <w:tcPr>
-            <w:tcW w:w="2999" w:type="dxa"/>
-          </w:tcPr>
-          <w:p>
-            <w:pPr>
-              <w:rPr>
-                <w:rFonts w:ascii="Consolas" w:hAnsi="Consolas" w:cs="Consolas"/>
-                <w:color w:val="000000"/>
-                <w:kern w:val="0"/>
-                <w:sz w:val="22"/>
-                <w:szCs w:val="22"/>
-              </w:rPr>
-            </w:pPr>
-            <w:proofErr w:type="spellStart"/>
-            <w:r>
-              <w:rPr>
-                <w:rFonts w:ascii="Consolas" w:hAnsi="Consolas" w:cs="Consolas"/>
-                <w:color w:val="000000"/>
-                <w:kern w:val="0"/>
-                <w:sz w:val="22"/>
-                <w:szCs w:val="22"/>
-              </w:rPr>
-              <w:t>updateOrAdd</w:t>
-            </w:r>
-            <w:proofErr w:type="spellEnd"/>
-          </w:p>
-        </w:tc>
-        <w:tc>
-          <w:tcPr>
-            <w:tcW w:w="5061" w:type="dxa"/>
-          </w:tcPr>
-          <w:p>
-            <w:pPr>
-              <w:rPr>
-                <w:rStyle w:val="a6"/>
-                <w:i w:val="0"/>
-              </w:rPr>
-            </w:pPr>
-            <w:r>
-              <w:rPr>
-                <w:rStyle w:val="a6"/>
-                <w:rFonts w:hint="eastAsia"/>
-                <w:i w:val="0"/>
-              </w:rPr>
-              <w:t>修改对象，当对象不存在的时候创建</w:t>
-            </w:r>
-          </w:p>
-        </w:tc>
-      </w:tr>
-      <w:tr>
-        <w:tc>
-          <w:tcPr>
-            <w:tcW w:w="760" w:type="dxa"/>
-          </w:tcPr>
-          <w:p>
-            <w:pPr>
-              <w:rPr>
-                <w:rStyle w:val="a6"/>
-                <w:i w:val="0"/>
-              </w:rPr>
-            </w:pPr>
-            <w:r>
-              <w:rPr>
-                <w:rStyle w:val="a6"/>
-                <w:rFonts w:hint="eastAsia"/>
-                <w:i w:val="0"/>
-              </w:rPr>
-              <w:t>15</w:t>
-            </w:r>
-          </w:p>
-        </w:tc>
-        <w:tc>
-          <w:tcPr>
-            <w:tcW w:w="2999" w:type="dxa"/>
-          </w:tcPr>
-          <w:p>
-            <w:pPr>
-              <w:rPr>
-                <w:rFonts w:ascii="Consolas" w:hAnsi="Consolas" w:cs="Consolas"/>
-                <w:color w:val="000000"/>
-                <w:kern w:val="0"/>
-                <w:sz w:val="22"/>
-                <w:szCs w:val="22"/>
-              </w:rPr>
-            </w:pPr>
-            <w:r>
-              <w:rPr>
-                <w:rFonts w:ascii="Consolas" w:hAnsi="Consolas" w:cs="Consolas"/>
-                <w:color w:val="000000"/>
-                <w:kern w:val="0"/>
-                <w:sz w:val="22"/>
-                <w:szCs w:val="22"/>
-              </w:rPr>
-              <w:t>remove</w:t>
-            </w:r>
-          </w:p>
-        </w:tc>
-        <w:tc>
-          <w:tcPr>
-            <w:tcW w:w="5061" w:type="dxa"/>
-          </w:tcPr>
-          <w:p>
-            <w:pPr>
-              <w:rPr>
-                <w:rStyle w:val="a6"/>
-                <w:i w:val="0"/>
-              </w:rPr>
-            </w:pPr>
-            <w:r>
-              <w:rPr>
-                <w:rStyle w:val="a6"/>
-                <w:rFonts w:hint="eastAsia"/>
-                <w:i w:val="0"/>
-              </w:rPr>
-              <w:t>删除对象</w:t>
-            </w:r>
-          </w:p>
-        </w:tc>
-      </w:tr>
-      <w:tr>
-        <w:tc>
-          <w:tcPr>
-            <w:tcW w:w="760" w:type="dxa"/>
-          </w:tcPr>
-          <w:p>
-            <w:pPr>
-              <w:rPr>
-                <w:rStyle w:val="a6"/>
-                <w:i w:val="0"/>
-              </w:rPr>
-            </w:pPr>
-            <w:r>
-              <w:rPr>
-                <w:rStyle w:val="a6"/>
-                <w:rFonts w:hint="eastAsia"/>
-                <w:i w:val="0"/>
-              </w:rPr>
-              <w:t>16</w:t>
-            </w:r>
-          </w:p>
-        </w:tc>
-        <w:tc>
-          <w:tcPr>
-            <w:tcW w:w="2999" w:type="dxa"/>
-          </w:tcPr>
-          <w:p>
-            <w:pPr>
-              <w:rPr>
-                <w:rFonts w:ascii="Consolas" w:hAnsi="Consolas" w:cs="Consolas"/>
-                <w:color w:val="000000"/>
-                <w:kern w:val="0"/>
-                <w:sz w:val="22"/>
-                <w:szCs w:val="22"/>
-              </w:rPr>
-            </w:pPr>
-            <w:proofErr w:type="spellStart"/>
-            <w:r>
-              <w:rPr>
-                <w:rFonts w:ascii="Consolas" w:hAnsi="Consolas" w:cs="Consolas"/>
-                <w:color w:val="000000"/>
-                <w:kern w:val="0"/>
-                <w:sz w:val="22"/>
-                <w:szCs w:val="22"/>
-              </w:rPr>
-              <w:t>getCount</w:t>
-            </w:r>
-            <w:proofErr w:type="spellEnd"/>
-          </w:p>
-        </w:tc>
-        <w:tc>
-          <w:tcPr>
-            <w:tcW w:w="5061" w:type="dxa"/>
-          </w:tcPr>
-          <w:p>
-            <w:pPr>
-              <w:rPr>
-                <w:rStyle w:val="a6"/>
-                <w:i w:val="0"/>
-              </w:rPr>
-            </w:pPr>
-            <w:r>
-              <w:rPr>
-                <w:rStyle w:val="a6"/>
-                <w:rFonts w:hint="eastAsia"/>
-                <w:i w:val="0"/>
-              </w:rPr>
-              <w:t>获取记录数</w:t>
-            </w:r>
-          </w:p>
-        </w:tc>
-      </w:tr>
-      <w:tr>
-        <w:tc>
-          <w:tcPr>
-            <w:tcW w:w="760" w:type="dxa"/>
-          </w:tcPr>
-          <w:p>
-            <w:pPr>
-              <w:rPr>
-                <w:rStyle w:val="a6"/>
-                <w:i w:val="0"/>
-              </w:rPr>
-            </w:pPr>
-            <w:r>
-              <w:rPr>
-                <w:rStyle w:val="a6"/>
-                <w:rFonts w:hint="eastAsia"/>
-                <w:i w:val="0"/>
-              </w:rPr>
-              <w:t>17</w:t>
-            </w:r>
-          </w:p>
-        </w:tc>
-        <w:tc>
-          <w:tcPr>
-            <w:tcW w:w="2999" w:type="dxa"/>
-          </w:tcPr>
-          <w:p>
-            <w:pPr>
-              <w:rPr>
-                <w:rFonts w:ascii="Consolas" w:hAnsi="Consolas" w:cs="Consolas"/>
-                <w:color w:val="000000"/>
-                <w:kern w:val="0"/>
-                <w:sz w:val="22"/>
-                <w:szCs w:val="22"/>
-              </w:rPr>
-            </w:pPr>
-            <w:proofErr w:type="spellStart"/>
-            <w:r>
-              <w:rPr>
-                <w:rFonts w:ascii="Consolas" w:hAnsi="Consolas" w:cs="Consolas"/>
-                <w:color w:val="000000"/>
-                <w:kern w:val="0"/>
-                <w:sz w:val="22"/>
-                <w:szCs w:val="22"/>
-              </w:rPr>
-              <w:t>createIndex</w:t>
-            </w:r>
-            <w:proofErr w:type="spellEnd"/>
-          </w:p>
-        </w:tc>
-        <w:tc>
-          <w:tcPr>
-            <w:tcW w:w="5061" w:type="dxa"/>
-          </w:tcPr>
-          <w:p>
-            <w:pPr>
-              <w:rPr>
-                <w:rStyle w:val="a6"/>
-                <w:i w:val="0"/>
-              </w:rPr>
-            </w:pPr>
-            <w:r>
-              <w:rPr>
-                <w:rStyle w:val="a6"/>
-                <w:rFonts w:hint="eastAsia"/>
-                <w:i w:val="0"/>
-              </w:rPr>
-              <w:t>创建索引</w:t>
-            </w:r>
-          </w:p>
-        </w:tc>
-      </w:tr>
-      <w:tr>
-        <w:tc>
-          <w:tcPr>
-            <w:tcW w:w="760" w:type="dxa"/>
-          </w:tcPr>
-          <w:p>
-            <w:pPr>
-              <w:rPr>
-                <w:rStyle w:val="a6"/>
-                <w:i w:val="0"/>
-              </w:rPr>
-            </w:pPr>
-            <w:r>
-              <w:rPr>
-                <w:rStyle w:val="a6"/>
-                <w:rFonts w:hint="eastAsia"/>
-                <w:i w:val="0"/>
-              </w:rPr>
-              <w:t>18</w:t>
-            </w:r>
-          </w:p>
-        </w:tc>
-        <w:tc>
-          <w:tcPr>
-            <w:tcW w:w="2999" w:type="dxa"/>
-          </w:tcPr>
-          <w:p>
-            <w:pPr>
-              <w:rPr>
-                <w:rFonts w:ascii="Consolas" w:hAnsi="Consolas" w:cs="Consolas"/>
-                <w:color w:val="000000"/>
-                <w:kern w:val="0"/>
-                <w:sz w:val="22"/>
-                <w:szCs w:val="22"/>
-              </w:rPr>
-            </w:pPr>
-            <w:r>
-              <w:rPr>
-                <w:rFonts w:ascii="Consolas" w:hAnsi="Consolas" w:cs="Consolas"/>
-                <w:color w:val="000000"/>
-                <w:kern w:val="0"/>
-                <w:sz w:val="22"/>
-                <w:szCs w:val="22"/>
-              </w:rPr>
-              <w:t>db2Bean</w:t>
-            </w:r>
-          </w:p>
-        </w:tc>
-        <w:tc>
-          <w:tcPr>
-            <w:tcW w:w="5061" w:type="dxa"/>
-          </w:tcPr>
-          <w:p>
-            <w:pPr>
-              <w:rPr>
-                <w:rStyle w:val="a6"/>
-                <w:i w:val="0"/>
-              </w:rPr>
-            </w:pPr>
-            <w:r>
-              <w:rPr>
-                <w:rStyle w:val="a6"/>
-                <w:i w:val="0"/>
-              </w:rPr>
-              <w:t>MongoDB</w:t>
-            </w:r>
-            <w:r>
-              <w:rPr>
-                <w:rStyle w:val="a6"/>
-                <w:rFonts w:hint="eastAsia"/>
-                <w:i w:val="0"/>
-              </w:rPr>
-              <w:t>对象转换成普通</w:t>
-            </w:r>
-            <w:r>
-              <w:rPr>
-                <w:rStyle w:val="a6"/>
-                <w:rFonts w:hint="eastAsia"/>
-                <w:i w:val="0"/>
-              </w:rPr>
-              <w:t>java bean</w:t>
-            </w:r>
-            <w:r>
-              <w:rPr>
-                <w:rStyle w:val="a6"/>
-                <w:rFonts w:hint="eastAsia"/>
-                <w:i w:val="0"/>
-              </w:rPr>
-              <w:t>对象</w:t>
-            </w:r>
-          </w:p>
-        </w:tc>
-      </w:tr>
-      <w:tr>
-        <w:tc>
-          <w:tcPr>
-            <w:tcW w:w="760" w:type="dxa"/>
-          </w:tcPr>
-          <w:p>
-            <w:pPr>
-              <w:rPr>
-                <w:rStyle w:val="a6"/>
-                <w:i w:val="0"/>
-              </w:rPr>
-            </w:pPr>
-            <w:r>
-              <w:rPr>
-                <w:rStyle w:val="a6"/>
-                <w:rFonts w:hint="eastAsia"/>
-                <w:i w:val="0"/>
-              </w:rPr>
-              <w:t>19</w:t>
-            </w:r>
-          </w:p>
-        </w:tc>
-        <w:tc>
-          <w:tcPr>
-            <w:tcW w:w="2999" w:type="dxa"/>
-          </w:tcPr>
-          <w:p>
-            <w:pPr>
-              <w:rPr>
-                <w:rFonts w:ascii="Consolas" w:hAnsi="Consolas" w:cs="Consolas"/>
-                <w:color w:val="000000"/>
-                <w:kern w:val="0"/>
-                <w:sz w:val="22"/>
-                <w:szCs w:val="22"/>
-              </w:rPr>
-            </w:pPr>
-            <w:r>
-              <w:rPr>
-                <w:rFonts w:ascii="Consolas" w:hAnsi="Consolas" w:cs="Consolas"/>
-                <w:color w:val="000000"/>
-                <w:kern w:val="0"/>
-                <w:sz w:val="22"/>
-                <w:szCs w:val="22"/>
-              </w:rPr>
-              <w:t>bean2BasicDb</w:t>
-            </w:r>
-          </w:p>
-        </w:tc>
-        <w:tc>
-          <w:tcPr>
-            <w:tcW w:w="5061" w:type="dxa"/>
-          </w:tcPr>
-          <w:p>
-            <w:pPr>
-              <w:rPr>
-                <w:rStyle w:val="a6"/>
-                <w:i w:val="0"/>
-              </w:rPr>
-            </w:pPr>
-            <w:r>
-              <w:rPr>
-                <w:rStyle w:val="a6"/>
-                <w:rFonts w:hint="eastAsia"/>
-                <w:i w:val="0"/>
-              </w:rPr>
-              <w:t>对象数据转为</w:t>
-            </w:r>
-            <w:r>
-              <w:rPr>
-                <w:rStyle w:val="a6"/>
-                <w:i w:val="0"/>
-              </w:rPr>
-              <w:t>MongoDB</w:t>
-            </w:r>
-            <w:r>
-              <w:rPr>
-                <w:rStyle w:val="a6"/>
-                <w:rFonts w:hint="eastAsia"/>
-                <w:i w:val="0"/>
-              </w:rPr>
-              <w:t>对象</w:t>
+              <w:t>节点设置值</w:t>
             </w:r>
           </w:p>
         </w:tc>
       </w:tr>
     </w:tbl>
-    <w:p/>
+    <w:p>
+      <w:bookmarkStart w:id="1" w:name="_GoBack"/>
+      <w:bookmarkEnd w:id="1"/>
+    </w:p>
     <w:bookmarkEnd w:id="0"/>
     <w:p/>
     <w:sectPr>
@@ -7094,7 +6397,7 @@
 </file>
 
 <file path=customXml/itemProps1.xml><?xml version="1.0" encoding="utf-8"?>
-<ds:datastoreItem xmlns:ds="http://schemas.openxmlformats.org/officeDocument/2006/customXml" ds:itemID="{F0C01E7A-E32C-464F-A333-BE2BD8DFB743}">
+<ds:datastoreItem xmlns:ds="http://schemas.openxmlformats.org/officeDocument/2006/customXml" ds:itemID="{BD7BFAEC-342A-44CC-A508-069FF0B82928}">
   <ds:schemaRefs>
     <ds:schemaRef ds:uri="http://schemas.openxmlformats.org/officeDocument/2006/bibliography"/>
   </ds:schemaRefs>
